--- a/Τεχνικά Κείμενα/2o Παραδοτέο/Use-cases-Ασθενής.docx
+++ b/Τεχνικά Κείμενα/2o Παραδοτέο/Use-cases-Ασθενής.docx
@@ -732,8 +732,9 @@
           <w:rFonts w:ascii="Arial" w:hAnsi="Arial" w:cs="Arial"/>
           <w:sz w:val="28"/>
           <w:szCs w:val="28"/>
-        </w:rPr>
-        <w:t>3</w:t>
+          <w:lang w:val="en-US"/>
+        </w:rPr>
+        <w:t>4</w:t>
       </w:r>
       <w:r>
         <w:rPr>
@@ -790,8 +791,9 @@
           <w:rFonts w:ascii="Arial" w:hAnsi="Arial" w:cs="Arial"/>
           <w:sz w:val="28"/>
           <w:szCs w:val="28"/>
-        </w:rPr>
-        <w:t>3</w:t>
+          <w:lang w:val="en-US"/>
+        </w:rPr>
+        <w:t>4</w:t>
       </w:r>
       <w:r>
         <w:rPr>
@@ -840,9 +842,10 @@
           <w:rFonts w:ascii="Arial" w:hAnsi="Arial" w:cs="Arial"/>
           <w:sz w:val="28"/>
           <w:szCs w:val="28"/>
+          <w:lang w:val="en-US"/>
         </w:rPr>
         <w:lastRenderedPageBreak/>
-        <w:t>3</w:t>
+        <w:t>4</w:t>
       </w:r>
       <w:r>
         <w:rPr>
@@ -868,7 +871,7 @@
           <w:sz w:val="28"/>
           <w:szCs w:val="28"/>
         </w:rPr>
-        <w:t>3</w:t>
+        <w:t>4</w:t>
       </w:r>
       <w:r>
         <w:rPr>
@@ -909,6 +912,138 @@
           <w:szCs w:val="28"/>
         </w:rPr>
         <w:t xml:space="preserve"> βασικής ροής.</w:t>
+      </w:r>
+    </w:p>
+    <w:p>
+      <w:pPr>
+        <w:pStyle w:val="a3"/>
+        <w:rPr>
+          <w:rFonts w:ascii="Arial" w:hAnsi="Arial" w:cs="Arial"/>
+          <w:sz w:val="28"/>
+          <w:szCs w:val="28"/>
+        </w:rPr>
+      </w:pPr>
+    </w:p>
+    <w:p>
+      <w:pPr>
+        <w:rPr>
+          <w:rFonts w:ascii="Arial" w:hAnsi="Arial" w:cs="Arial"/>
+          <w:b/>
+          <w:bCs/>
+          <w:sz w:val="28"/>
+          <w:szCs w:val="28"/>
+        </w:rPr>
+      </w:pPr>
+      <w:r>
+        <w:rPr>
+          <w:rFonts w:ascii="Arial" w:hAnsi="Arial" w:cs="Arial"/>
+          <w:sz w:val="28"/>
+          <w:szCs w:val="28"/>
+        </w:rPr>
+        <w:t xml:space="preserve"> </w:t>
+      </w:r>
+      <w:r>
+        <w:rPr>
+          <w:rFonts w:ascii="Arial" w:hAnsi="Arial" w:cs="Arial"/>
+          <w:b/>
+          <w:bCs/>
+          <w:sz w:val="28"/>
+          <w:szCs w:val="28"/>
+        </w:rPr>
+        <w:t>Εναλλακτική Ροή</w:t>
+      </w:r>
+      <w:r>
+        <w:rPr>
+          <w:rFonts w:ascii="Arial" w:hAnsi="Arial" w:cs="Arial"/>
+          <w:b/>
+          <w:bCs/>
+          <w:sz w:val="28"/>
+          <w:szCs w:val="28"/>
+          <w:lang w:val="en-US"/>
+        </w:rPr>
+        <w:t xml:space="preserve"> 3</w:t>
+      </w:r>
+      <w:r>
+        <w:rPr>
+          <w:rFonts w:ascii="Arial" w:hAnsi="Arial" w:cs="Arial"/>
+          <w:b/>
+          <w:bCs/>
+          <w:sz w:val="28"/>
+          <w:szCs w:val="28"/>
+        </w:rPr>
+        <w:t xml:space="preserve">: </w:t>
+      </w:r>
+    </w:p>
+    <w:p>
+      <w:pPr>
+        <w:pStyle w:val="a3"/>
+        <w:rPr>
+          <w:rFonts w:ascii="Arial" w:hAnsi="Arial" w:cs="Arial"/>
+          <w:sz w:val="28"/>
+          <w:szCs w:val="28"/>
+        </w:rPr>
+      </w:pPr>
+      <w:r>
+        <w:rPr>
+          <w:rFonts w:ascii="Arial" w:hAnsi="Arial" w:cs="Arial"/>
+          <w:sz w:val="28"/>
+          <w:szCs w:val="28"/>
+        </w:rPr>
+        <w:t>4.β.1 Το σύστημα διαπιστώνει ότι κάποιο/α από τα πεδία είναι κενό/ά.</w:t>
+      </w:r>
+    </w:p>
+    <w:p>
+      <w:pPr>
+        <w:pStyle w:val="a3"/>
+        <w:rPr>
+          <w:rFonts w:ascii="Arial" w:hAnsi="Arial" w:cs="Arial"/>
+          <w:sz w:val="28"/>
+          <w:szCs w:val="28"/>
+        </w:rPr>
+      </w:pPr>
+      <w:r>
+        <w:rPr>
+          <w:rFonts w:ascii="Arial" w:hAnsi="Arial" w:cs="Arial"/>
+          <w:sz w:val="28"/>
+          <w:szCs w:val="28"/>
+        </w:rPr>
+        <w:t>4.β.2 Το σύστημα εμφανίζει μήνυμα σφάλματος.</w:t>
+      </w:r>
+    </w:p>
+    <w:p>
+      <w:pPr>
+        <w:pStyle w:val="a3"/>
+        <w:rPr>
+          <w:rFonts w:ascii="Arial" w:hAnsi="Arial" w:cs="Arial"/>
+          <w:sz w:val="28"/>
+          <w:szCs w:val="28"/>
+        </w:rPr>
+      </w:pPr>
+      <w:r>
+        <w:rPr>
+          <w:rFonts w:ascii="Arial" w:hAnsi="Arial" w:cs="Arial"/>
+          <w:sz w:val="28"/>
+          <w:szCs w:val="28"/>
+        </w:rPr>
+        <w:t>4.β.3 Η γραμματέας επαναλαμβάνει την διαδικασία συμπλήρωσης της φόρμας.</w:t>
+      </w:r>
+    </w:p>
+    <w:p>
+      <w:pPr>
+        <w:pStyle w:val="a3"/>
+        <w:rPr>
+          <w:rFonts w:ascii="Arial" w:hAnsi="Arial" w:cs="Arial"/>
+          <w:sz w:val="28"/>
+          <w:szCs w:val="28"/>
+        </w:rPr>
+      </w:pPr>
+      <w:r>
+        <w:rPr>
+          <w:rFonts w:ascii="Arial" w:hAnsi="Arial" w:cs="Arial"/>
+          <w:sz w:val="28"/>
+          <w:szCs w:val="28"/>
+        </w:rPr>
+        <w:t>4.β.4 Συνεχίζει την βασική ροή από το βήμα 4.</w:t>
       </w:r>
     </w:p>
     <w:p>
@@ -1615,6 +1750,7 @@
           <w:sz w:val="28"/>
           <w:szCs w:val="28"/>
         </w:rPr>
+        <w:lastRenderedPageBreak/>
         <w:t>Το σύστημα τον επιστρέφει στην κύρια οθόνη.</w:t>
       </w:r>
     </w:p>
@@ -3019,6 +3155,7 @@
           <w:sz w:val="28"/>
           <w:szCs w:val="28"/>
         </w:rPr>
+        <w:lastRenderedPageBreak/>
         <w:t>Εναλλακτική Ροή 1:</w:t>
       </w:r>
     </w:p>
@@ -4141,8 +4278,10 @@
           <w:rFonts w:ascii="Arial" w:hAnsi="Arial" w:cs="Arial"/>
           <w:sz w:val="28"/>
           <w:szCs w:val="28"/>
-        </w:rPr>
-        <w:t>9</w:t>
+          <w:lang w:val="en-US"/>
+        </w:rPr>
+        <w:lastRenderedPageBreak/>
+        <w:t>10</w:t>
       </w:r>
       <w:r>
         <w:rPr>
@@ -4207,8 +4346,9 @@
           <w:rFonts w:ascii="Arial" w:hAnsi="Arial" w:cs="Arial"/>
           <w:sz w:val="28"/>
           <w:szCs w:val="28"/>
-        </w:rPr>
-        <w:t>9</w:t>
+          <w:lang w:val="en-US"/>
+        </w:rPr>
+        <w:t>10</w:t>
       </w:r>
       <w:r>
         <w:rPr>
@@ -4305,8 +4445,9 @@
           <w:rFonts w:ascii="Arial" w:hAnsi="Arial" w:cs="Arial"/>
           <w:sz w:val="28"/>
           <w:szCs w:val="28"/>
-        </w:rPr>
-        <w:t>9</w:t>
+          <w:lang w:val="en-US"/>
+        </w:rPr>
+        <w:t>10</w:t>
       </w:r>
       <w:r>
         <w:rPr>
@@ -4395,14 +4536,7 @@
           <w:rFonts w:ascii="Arial" w:hAnsi="Arial" w:cs="Arial"/>
           <w:sz w:val="28"/>
           <w:szCs w:val="28"/>
-        </w:rPr>
-        <w:t xml:space="preserve">9.α.4. Συνέχεια στο βήμα </w:t>
-      </w:r>
-      <w:r>
-        <w:rPr>
-          <w:rFonts w:ascii="Arial" w:hAnsi="Arial" w:cs="Arial"/>
-          <w:sz w:val="28"/>
-          <w:szCs w:val="28"/>
+          <w:lang w:val="en-US"/>
         </w:rPr>
         <w:t>10</w:t>
       </w:r>
@@ -4412,6 +4546,22 @@
           <w:sz w:val="28"/>
           <w:szCs w:val="28"/>
         </w:rPr>
+        <w:t xml:space="preserve">.α.4. Συνέχεια στο βήμα </w:t>
+      </w:r>
+      <w:r>
+        <w:rPr>
+          <w:rFonts w:ascii="Arial" w:hAnsi="Arial" w:cs="Arial"/>
+          <w:sz w:val="28"/>
+          <w:szCs w:val="28"/>
+        </w:rPr>
+        <w:t>10</w:t>
+      </w:r>
+      <w:r>
+        <w:rPr>
+          <w:rFonts w:ascii="Arial" w:hAnsi="Arial" w:cs="Arial"/>
+          <w:sz w:val="28"/>
+          <w:szCs w:val="28"/>
+        </w:rPr>
         <w:t xml:space="preserve"> της βασικής ροής</w:t>
       </w:r>
       <w:r>
@@ -4452,7 +4602,6 @@
           <w:szCs w:val="28"/>
           <w:u w:val="single"/>
         </w:rPr>
-        <w:lastRenderedPageBreak/>
         <w:t xml:space="preserve">Περίπτωση χρήσης </w:t>
       </w:r>
       <w:r>
@@ -5199,22 +5348,43 @@
     </w:p>
     <w:p>
       <w:pPr>
-        <w:rPr>
-          <w:rFonts w:ascii="Arial" w:hAnsi="Arial" w:cs="Arial"/>
-          <w:b/>
-          <w:bCs/>
-          <w:sz w:val="28"/>
-          <w:szCs w:val="28"/>
-        </w:rPr>
-      </w:pPr>
-      <w:r>
-        <w:rPr>
-          <w:rFonts w:ascii="Arial" w:hAnsi="Arial" w:cs="Arial"/>
-          <w:b/>
-          <w:bCs/>
-          <w:sz w:val="28"/>
-          <w:szCs w:val="28"/>
-        </w:rPr>
+        <w:pStyle w:val="a3"/>
+        <w:rPr>
+          <w:rFonts w:ascii="Arial" w:hAnsi="Arial" w:cs="Arial"/>
+          <w:sz w:val="28"/>
+          <w:szCs w:val="28"/>
+        </w:rPr>
+      </w:pPr>
+    </w:p>
+    <w:p>
+      <w:pPr>
+        <w:pStyle w:val="a3"/>
+        <w:rPr>
+          <w:rFonts w:ascii="Arial" w:hAnsi="Arial" w:cs="Arial"/>
+          <w:sz w:val="28"/>
+          <w:szCs w:val="28"/>
+        </w:rPr>
+      </w:pPr>
+    </w:p>
+    <w:p>
+      <w:pPr>
+        <w:rPr>
+          <w:rFonts w:ascii="Arial" w:hAnsi="Arial" w:cs="Arial"/>
+          <w:b/>
+          <w:bCs/>
+          <w:sz w:val="28"/>
+          <w:szCs w:val="28"/>
+        </w:rPr>
+      </w:pPr>
+      <w:r>
+        <w:rPr>
+          <w:rFonts w:ascii="Arial" w:hAnsi="Arial" w:cs="Arial"/>
+          <w:b/>
+          <w:bCs/>
+          <w:sz w:val="28"/>
+          <w:szCs w:val="28"/>
+        </w:rPr>
+        <w:lastRenderedPageBreak/>
         <w:t xml:space="preserve">Εναλλακτική Ροή </w:t>
       </w:r>
       <w:r>
@@ -5603,6 +5773,138 @@
     </w:p>
     <w:p>
       <w:pPr>
+        <w:pStyle w:val="a3"/>
+        <w:rPr>
+          <w:rFonts w:ascii="Arial" w:hAnsi="Arial" w:cs="Arial"/>
+          <w:sz w:val="28"/>
+          <w:szCs w:val="28"/>
+        </w:rPr>
+      </w:pPr>
+    </w:p>
+    <w:p>
+      <w:pPr>
+        <w:rPr>
+          <w:rFonts w:ascii="Arial" w:hAnsi="Arial" w:cs="Arial"/>
+          <w:b/>
+          <w:bCs/>
+          <w:sz w:val="28"/>
+          <w:szCs w:val="28"/>
+        </w:rPr>
+      </w:pPr>
+      <w:r>
+        <w:rPr>
+          <w:rFonts w:ascii="Arial" w:hAnsi="Arial" w:cs="Arial"/>
+          <w:sz w:val="28"/>
+          <w:szCs w:val="28"/>
+        </w:rPr>
+        <w:t xml:space="preserve"> </w:t>
+      </w:r>
+      <w:r>
+        <w:rPr>
+          <w:rFonts w:ascii="Arial" w:hAnsi="Arial" w:cs="Arial"/>
+          <w:b/>
+          <w:bCs/>
+          <w:sz w:val="28"/>
+          <w:szCs w:val="28"/>
+        </w:rPr>
+        <w:t>Εναλλακτική Ροή</w:t>
+      </w:r>
+      <w:r>
+        <w:rPr>
+          <w:rFonts w:ascii="Arial" w:hAnsi="Arial" w:cs="Arial"/>
+          <w:b/>
+          <w:bCs/>
+          <w:sz w:val="28"/>
+          <w:szCs w:val="28"/>
+          <w:lang w:val="en-US"/>
+        </w:rPr>
+        <w:t xml:space="preserve"> 4</w:t>
+      </w:r>
+      <w:r>
+        <w:rPr>
+          <w:rFonts w:ascii="Arial" w:hAnsi="Arial" w:cs="Arial"/>
+          <w:b/>
+          <w:bCs/>
+          <w:sz w:val="28"/>
+          <w:szCs w:val="28"/>
+        </w:rPr>
+        <w:t>:</w:t>
+      </w:r>
+    </w:p>
+    <w:p>
+      <w:pPr>
+        <w:pStyle w:val="a3"/>
+        <w:rPr>
+          <w:rFonts w:ascii="Arial" w:hAnsi="Arial" w:cs="Arial"/>
+          <w:sz w:val="28"/>
+          <w:szCs w:val="28"/>
+        </w:rPr>
+      </w:pPr>
+      <w:r>
+        <w:rPr>
+          <w:rFonts w:ascii="Arial" w:hAnsi="Arial" w:cs="Arial"/>
+          <w:sz w:val="28"/>
+          <w:szCs w:val="28"/>
+        </w:rPr>
+        <w:t>4.β.1 Το σύστημα διαπιστώνει ότι κάποιο/α από τα πεδία είναι κενό/ά.</w:t>
+      </w:r>
+    </w:p>
+    <w:p>
+      <w:pPr>
+        <w:pStyle w:val="a3"/>
+        <w:rPr>
+          <w:rFonts w:ascii="Arial" w:hAnsi="Arial" w:cs="Arial"/>
+          <w:sz w:val="28"/>
+          <w:szCs w:val="28"/>
+        </w:rPr>
+      </w:pPr>
+      <w:r>
+        <w:rPr>
+          <w:rFonts w:ascii="Arial" w:hAnsi="Arial" w:cs="Arial"/>
+          <w:sz w:val="28"/>
+          <w:szCs w:val="28"/>
+        </w:rPr>
+        <w:t>4.β.2 Το σύστημα εμφανίζει μήνυμα σφάλματος.</w:t>
+      </w:r>
+    </w:p>
+    <w:p>
+      <w:pPr>
+        <w:pStyle w:val="a3"/>
+        <w:rPr>
+          <w:rFonts w:ascii="Arial" w:hAnsi="Arial" w:cs="Arial"/>
+          <w:sz w:val="28"/>
+          <w:szCs w:val="28"/>
+        </w:rPr>
+      </w:pPr>
+      <w:r>
+        <w:rPr>
+          <w:rFonts w:ascii="Arial" w:hAnsi="Arial" w:cs="Arial"/>
+          <w:sz w:val="28"/>
+          <w:szCs w:val="28"/>
+        </w:rPr>
+        <w:t>4.β.3 Η γραμματέας επαναλαμβάνει την διαδικασία συμπλήρωσης της φόρμας.</w:t>
+      </w:r>
+    </w:p>
+    <w:p>
+      <w:pPr>
+        <w:pStyle w:val="a3"/>
+        <w:rPr>
+          <w:rFonts w:ascii="Arial" w:hAnsi="Arial" w:cs="Arial"/>
+          <w:sz w:val="28"/>
+          <w:szCs w:val="28"/>
+        </w:rPr>
+      </w:pPr>
+      <w:r>
+        <w:rPr>
+          <w:rFonts w:ascii="Arial" w:hAnsi="Arial" w:cs="Arial"/>
+          <w:sz w:val="28"/>
+          <w:szCs w:val="28"/>
+        </w:rPr>
+        <w:t>4.β.4 Συνεχίζει την βασική ροή από το βήμα 4.</w:t>
+      </w:r>
+    </w:p>
+    <w:p>
+      <w:pPr>
         <w:rPr>
           <w:rFonts w:ascii="Arial" w:hAnsi="Arial" w:cs="Arial"/>
           <w:b/>
@@ -5621,7 +5923,6 @@
           <w:szCs w:val="28"/>
           <w:u w:val="single"/>
         </w:rPr>
-        <w:lastRenderedPageBreak/>
         <w:t xml:space="preserve">Περίπτωση χρήσης </w:t>
       </w:r>
       <w:r>
@@ -6072,6 +6373,7 @@
           <w:sz w:val="28"/>
           <w:szCs w:val="28"/>
         </w:rPr>
+        <w:lastRenderedPageBreak/>
         <w:t xml:space="preserve"> Το σύστημα </w:t>
       </w:r>
       <w:r>
@@ -7290,6 +7592,7 @@
           <w:sz w:val="28"/>
           <w:szCs w:val="28"/>
         </w:rPr>
+        <w:lastRenderedPageBreak/>
         <w:t>11</w:t>
       </w:r>
       <w:r>
